--- a/laying-foundation-live/index.docx
+++ b/laying-foundation-live/index.docx
@@ -52,8 +52,9 @@
           <w:lang w:eastAsia="en-IN"/>
           <w14:ligatures w14:val="none"/>
         </w:rPr>
-        <w:t>=&gt;Object=&gt;</w:t>
-      </w:r>
+        <w:t>=&gt;</w:t>
+      </w:r>
+      <w:proofErr w:type="spellStart"/>
       <w:r>
         <w:rPr>
           <w:rFonts w:ascii="Consolas" w:eastAsia="Times New Roman" w:hAnsi="Consolas" w:cs="Times New Roman"/>
@@ -64,9 +65,9 @@
           <w:lang w:eastAsia="en-IN"/>
           <w14:ligatures w14:val="none"/>
         </w:rPr>
-        <w:t xml:space="preserve"> </w:t>
-      </w:r>
-      <w:proofErr w:type="gramStart"/>
+        <w:t>js</w:t>
+      </w:r>
+      <w:proofErr w:type="spellEnd"/>
       <w:r>
         <w:rPr>
           <w:rFonts w:ascii="Consolas" w:eastAsia="Times New Roman" w:hAnsi="Consolas" w:cs="Times New Roman"/>
@@ -77,9 +78,8 @@
           <w:lang w:eastAsia="en-IN"/>
           <w14:ligatures w14:val="none"/>
         </w:rPr>
-        <w:t>html(</w:t>
-      </w:r>
-      <w:proofErr w:type="gramEnd"/>
+        <w:t xml:space="preserve"> </w:t>
+      </w:r>
       <w:r>
         <w:rPr>
           <w:rFonts w:ascii="Consolas" w:eastAsia="Times New Roman" w:hAnsi="Consolas" w:cs="Times New Roman"/>
@@ -90,7 +90,31 @@
           <w:lang w:eastAsia="en-IN"/>
           <w14:ligatures w14:val="none"/>
         </w:rPr>
-        <w:t>DOM)</w:t>
+        <w:t>Object=&gt;</w:t>
+      </w:r>
+      <w:r>
+        <w:rPr>
+          <w:rFonts w:ascii="Consolas" w:eastAsia="Times New Roman" w:hAnsi="Consolas" w:cs="Times New Roman"/>
+          <w:color w:val="6A9955"/>
+          <w:kern w:val="0"/>
+          <w:sz w:val="30"/>
+          <w:szCs w:val="30"/>
+          <w:lang w:eastAsia="en-IN"/>
+          <w14:ligatures w14:val="none"/>
+        </w:rPr>
+        <w:t xml:space="preserve"> </w:t>
+      </w:r>
+      <w:r>
+        <w:rPr>
+          <w:rFonts w:ascii="Consolas" w:eastAsia="Times New Roman" w:hAnsi="Consolas" w:cs="Times New Roman"/>
+          <w:color w:val="6A9955"/>
+          <w:kern w:val="0"/>
+          <w:sz w:val="30"/>
+          <w:szCs w:val="30"/>
+          <w:lang w:eastAsia="en-IN"/>
+          <w14:ligatures w14:val="none"/>
+        </w:rPr>
+        <w:t>html(DOM)</w:t>
       </w:r>
     </w:p>
     <w:p/>
@@ -118,15 +142,7 @@
     </w:p>
     <w:p>
       <w:r>
-        <w:t xml:space="preserve">&gt;when there is multiple siblings/more than one child inside a </w:t>
-      </w:r>
-      <w:proofErr w:type="gramStart"/>
-      <w:r>
-        <w:t>parent  element</w:t>
-      </w:r>
-      <w:proofErr w:type="gramEnd"/>
-      <w:r>
-        <w:t>, need to mention a unique “key” to them, otherwise u would get an error.</w:t>
+        <w:t>&gt;when there is multiple siblings/more than one child inside a parent  element, need to mention a unique “key” to them, otherwise u would get an error.</w:t>
       </w:r>
     </w:p>
     <w:p>
@@ -163,15 +179,7 @@
         <w:t>compatible</w:t>
       </w:r>
       <w:r>
-        <w:t xml:space="preserve"> to older browser with help of </w:t>
-      </w:r>
-      <w:proofErr w:type="gramStart"/>
-      <w:r>
-        <w:t>babel(</w:t>
-      </w:r>
-      <w:proofErr w:type="gramEnd"/>
-      <w:r>
-        <w:t xml:space="preserve">It perform </w:t>
+        <w:t xml:space="preserve"> to older browser with help of babel(It perform </w:t>
       </w:r>
       <w:proofErr w:type="spellStart"/>
       <w:r>
@@ -207,12 +215,10 @@
         <w:t xml:space="preserve">// for making it short we have to add some script on </w:t>
       </w:r>
       <w:proofErr w:type="spellStart"/>
-      <w:proofErr w:type="gramStart"/>
       <w:r>
         <w:t>package.json</w:t>
       </w:r>
       <w:proofErr w:type="spellEnd"/>
-      <w:proofErr w:type="gramEnd"/>
       <w:r>
         <w:t>.</w:t>
       </w:r>
@@ -317,6 +323,7 @@
     </w:p>
     <w:p>
       <w:r>
+        <w:lastRenderedPageBreak/>
         <w:t>&gt;</w:t>
       </w:r>
       <w:proofErr w:type="spellStart"/>
@@ -443,18 +450,13 @@
       </w:r>
       <w:r>
         <w:br/>
-        <w:t xml:space="preserve">//create </w:t>
-      </w:r>
-      <w:proofErr w:type="gramStart"/>
-      <w:r>
-        <w:t>“.</w:t>
+        <w:t>//create “.</w:t>
       </w:r>
       <w:proofErr w:type="spellStart"/>
       <w:r>
         <w:t>babelrc</w:t>
       </w:r>
       <w:proofErr w:type="spellEnd"/>
-      <w:proofErr w:type="gramEnd"/>
       <w:r>
         <w:t xml:space="preserve">” page and add </w:t>
       </w:r>
@@ -615,17 +617,12 @@
         <w:t xml:space="preserve">React-&gt;it came with this philosophy that update whole HTML using </w:t>
       </w:r>
       <w:proofErr w:type="spellStart"/>
-      <w:proofErr w:type="gramStart"/>
       <w:r>
         <w:t>javascript</w:t>
       </w:r>
       <w:proofErr w:type="spellEnd"/>
       <w:r>
-        <w:t xml:space="preserve">  in</w:t>
-      </w:r>
-      <w:proofErr w:type="gramEnd"/>
-      <w:r>
-        <w:t xml:space="preserve"> better way, but it lead to less manageable and </w:t>
+        <w:t xml:space="preserve">  in better way, but it lead to less manageable and </w:t>
       </w:r>
       <w:r>
         <w:t xml:space="preserve">less </w:t>
@@ -734,6 +731,9 @@
       </w:r>
       <w:r>
         <w:br/>
+      </w:r>
+      <w:r>
+        <w:lastRenderedPageBreak/>
         <w:t xml:space="preserve">&gt;{}-&gt; we can write any piece of </w:t>
       </w:r>
       <w:proofErr w:type="spellStart"/>
@@ -803,16 +803,16 @@
         <w:br/>
       </w:r>
       <w:r>
+        <w:br/>
+      </w:r>
+      <w:r>
+        <w:br/>
+      </w:r>
+      <w:r>
+        <w:br/>
+      </w:r>
+      <w:r>
         <w:lastRenderedPageBreak/>
-        <w:br/>
-      </w:r>
-      <w:r>
-        <w:br/>
-      </w:r>
-      <w:r>
-        <w:br/>
-      </w:r>
-      <w:r>
         <w:br/>
         <w:t>//Babel:</w:t>
       </w:r>
@@ -868,7 +868,18 @@
         <w:t>n</w:t>
       </w:r>
       <w:r>
-        <w:t xml:space="preserve"> object and </w:t>
+        <w:t xml:space="preserve"> </w:t>
+      </w:r>
+      <w:proofErr w:type="spellStart"/>
+      <w:r>
+        <w:t>js</w:t>
+      </w:r>
+      <w:proofErr w:type="spellEnd"/>
+      <w:r>
+        <w:t xml:space="preserve"> </w:t>
+      </w:r>
+      <w:r>
+        <w:t xml:space="preserve">object and </w:t>
       </w:r>
       <w:r>
         <w:t xml:space="preserve">when </w:t>
@@ -990,7 +1001,6 @@
         <w:t xml:space="preserve"> two </w:t>
       </w:r>
       <w:proofErr w:type="spellStart"/>
-      <w:proofErr w:type="gramStart"/>
       <w:r>
         <w:t>packg</w:t>
       </w:r>
@@ -999,7 +1009,6 @@
         <w:t>.-</w:t>
       </w:r>
       <w:proofErr w:type="spellStart"/>
-      <w:proofErr w:type="gramEnd"/>
       <w:r>
         <w:t>lock.jscon</w:t>
       </w:r>
@@ -1051,6 +1060,9 @@
       </w:r>
       <w:r>
         <w:br/>
+      </w:r>
+      <w:r>
+        <w:lastRenderedPageBreak/>
         <w:t>1&gt;class based component</w:t>
       </w:r>
       <w:r>
@@ -1110,73 +1122,71 @@
     <w:p/>
     <w:p>
       <w:r>
+        <w:t>&gt;Everything is Component in React.</w:t>
+      </w:r>
+      <w:r>
+        <w:br/>
+      </w:r>
+      <w:r>
+        <w:br/>
+        <w:t xml:space="preserve">1&gt;Functional component: </w:t>
+      </w:r>
+      <w:r>
+        <w:t xml:space="preserve">It’s a </w:t>
+      </w:r>
+      <w:r>
+        <w:t xml:space="preserve">normal </w:t>
+      </w:r>
+      <w:proofErr w:type="spellStart"/>
+      <w:r>
+        <w:t>j</w:t>
+      </w:r>
+      <w:r>
+        <w:t>avascript</w:t>
+      </w:r>
+      <w:proofErr w:type="spellEnd"/>
+      <w:r>
+        <w:t xml:space="preserve"> function, </w:t>
+      </w:r>
+      <w:r>
+        <w:t>which</w:t>
+      </w:r>
+      <w:r>
+        <w:t xml:space="preserve">  return </w:t>
+      </w:r>
+      <w:r>
+        <w:t xml:space="preserve">some </w:t>
+      </w:r>
+      <w:proofErr w:type="spellStart"/>
+      <w:r>
+        <w:t>JSx</w:t>
+      </w:r>
+      <w:proofErr w:type="spellEnd"/>
+      <w:r>
+        <w:t xml:space="preserve"> code/React Element is a functional component</w:t>
+      </w:r>
+      <w:r>
+        <w:t>.</w:t>
+      </w:r>
+      <w:r>
+        <w:br/>
+        <w:t>&gt;Functional component</w:t>
+      </w:r>
+      <w:r>
+        <w:t xml:space="preserve"> or any component</w:t>
+      </w:r>
+      <w:r>
+        <w:t xml:space="preserve"> name start</w:t>
+      </w:r>
+      <w:r>
+        <w:t>s</w:t>
+      </w:r>
+      <w:r>
+        <w:t xml:space="preserve"> with capital letter, not </w:t>
+      </w:r>
+      <w:r>
         <w:lastRenderedPageBreak/>
-        <w:t>&gt;Everything is Component in React.</w:t>
-      </w:r>
-      <w:r>
-        <w:br/>
-      </w:r>
-      <w:r>
-        <w:br/>
-        <w:t xml:space="preserve">1&gt;Functional component: </w:t>
-      </w:r>
-      <w:r>
-        <w:t xml:space="preserve">It’s a </w:t>
-      </w:r>
-      <w:r>
-        <w:t xml:space="preserve">normal </w:t>
-      </w:r>
-      <w:proofErr w:type="spellStart"/>
-      <w:r>
-        <w:t>j</w:t>
-      </w:r>
-      <w:r>
-        <w:t>avascript</w:t>
-      </w:r>
-      <w:proofErr w:type="spellEnd"/>
-      <w:r>
-        <w:t xml:space="preserve"> function, </w:t>
-      </w:r>
-      <w:proofErr w:type="gramStart"/>
-      <w:r>
-        <w:t>which</w:t>
-      </w:r>
-      <w:r>
-        <w:t xml:space="preserve">  return</w:t>
-      </w:r>
-      <w:proofErr w:type="gramEnd"/>
-      <w:r>
-        <w:t xml:space="preserve"> </w:t>
-      </w:r>
-      <w:r>
-        <w:t xml:space="preserve">some </w:t>
-      </w:r>
-      <w:proofErr w:type="spellStart"/>
-      <w:r>
-        <w:t>JSx</w:t>
-      </w:r>
-      <w:proofErr w:type="spellEnd"/>
-      <w:r>
-        <w:t xml:space="preserve"> code/React Element is a functional component</w:t>
-      </w:r>
-      <w:r>
-        <w:t>.</w:t>
-      </w:r>
-      <w:r>
-        <w:br/>
-        <w:t>&gt;Functional component</w:t>
-      </w:r>
-      <w:r>
-        <w:t xml:space="preserve"> or any component</w:t>
-      </w:r>
-      <w:r>
-        <w:t xml:space="preserve"> name start</w:t>
-      </w:r>
-      <w:r>
-        <w:t>s</w:t>
-      </w:r>
-      <w:r>
-        <w:t xml:space="preserve"> with capital letter, not mandatory but it’s a good practice.</w:t>
+        <w:t>mandatory but it’s a good practice.</w:t>
       </w:r>
       <w:r>
         <w:br/>
@@ -1407,6 +1417,9 @@
       </w:r>
       <w:r>
         <w:br/>
+      </w:r>
+      <w:r>
+        <w:lastRenderedPageBreak/>
         <w:t>//</w:t>
       </w:r>
       <w:proofErr w:type="spellStart"/>
@@ -1467,11 +1480,9 @@
         <w:br/>
         <w:t xml:space="preserve">//Q, React </w:t>
       </w:r>
-      <w:proofErr w:type="spellStart"/>
-      <w:r>
-        <w:t>concillation</w:t>
-      </w:r>
-      <w:proofErr w:type="spellEnd"/>
+      <w:r>
+        <w:t>conciliation</w:t>
+      </w:r>
       <w:r>
         <w:t>.</w:t>
       </w:r>
